--- a/Vseykr/Попович Мотиваційний лист.docx
+++ b/Vseykr/Попович Мотиваційний лист.docx
@@ -13,8 +13,6 @@
           <w:szCs w:val="28"/>
         </w:rPr>
       </w:pPr>
-      <w:bookmarkStart w:id="0" w:name="_GoBack"/>
-      <w:bookmarkEnd w:id="0"/>
       <w:r>
         <w:rPr>
           <w:rFonts w:ascii="Times New Roman" w:hAnsi="Times New Roman"/>
@@ -66,7 +64,7 @@
           <w:szCs w:val="28"/>
           <w:lang w:val="uk-UA"/>
         </w:rPr>
-        <w:t xml:space="preserve">Із самого дитинства я цікавився математикою. Після вступу до середньої школи для мене відкрився раніше невідомий мені предмет – програмування. Протягом кількох років я </w:t>
+        <w:t xml:space="preserve">Із дитинства я цікавився математикою. Після вступу до середньої школи для мене відкрився раніше невідомий мені предмет – програмування. Протягом кількох років я </w:t>
       </w:r>
       <w:r>
         <w:rPr>
@@ -124,7 +122,43 @@
           <w:szCs w:val="28"/>
           <w:lang w:val="uk-UA"/>
         </w:rPr>
-        <w:t xml:space="preserve"> курс по мові програмування </w:t>
+        <w:t xml:space="preserve"> курс </w:t>
+      </w:r>
+      <w:r>
+        <w:rPr>
+          <w:rFonts w:ascii="Times New Roman" w:hAnsi="Times New Roman"/>
+          <w:sz w:val="28"/>
+          <w:szCs w:val="28"/>
+          <w:lang w:val="uk-UA"/>
+        </w:rPr>
+        <w:t>з</w:t>
+      </w:r>
+      <w:r>
+        <w:rPr>
+          <w:rFonts w:ascii="Times New Roman" w:hAnsi="Times New Roman"/>
+          <w:sz w:val="28"/>
+          <w:szCs w:val="28"/>
+          <w:lang w:val="uk-UA"/>
+        </w:rPr>
+        <w:t xml:space="preserve"> мов</w:t>
+      </w:r>
+      <w:r>
+        <w:rPr>
+          <w:rFonts w:ascii="Times New Roman" w:hAnsi="Times New Roman"/>
+          <w:sz w:val="28"/>
+          <w:szCs w:val="28"/>
+          <w:lang w:val="uk-UA"/>
+        </w:rPr>
+        <w:t>и</w:t>
+      </w:r>
+      <w:r>
+        <w:rPr>
+          <w:rFonts w:ascii="Times New Roman" w:hAnsi="Times New Roman"/>
+          <w:sz w:val="28"/>
+          <w:szCs w:val="28"/>
+          <w:lang w:val="uk-UA"/>
+        </w:rPr>
+        <w:t xml:space="preserve"> програмування </w:t>
       </w:r>
       <w:r>
         <w:rPr>
@@ -142,7 +176,79 @@
           <w:szCs w:val="28"/>
           <w:lang w:val="uk-UA"/>
         </w:rPr>
-        <w:t>. Ще відвідував інтенсивний курс по мові програмування С++. Мені стало цікаво написати власний консольний чат. Розглянувши багато літератури та відео на</w:t>
+        <w:t xml:space="preserve">. Ще відвідував інтенсивний курс по мові програмування С++. </w:t>
+      </w:r>
+      <w:r>
+        <w:rPr>
+          <w:rFonts w:ascii="Times New Roman" w:hAnsi="Times New Roman"/>
+          <w:sz w:val="28"/>
+          <w:szCs w:val="28"/>
+          <w:lang w:val="uk-UA"/>
+        </w:rPr>
+        <w:t>Зацікавився написанням</w:t>
+      </w:r>
+      <w:r>
+        <w:rPr>
+          <w:rFonts w:ascii="Times New Roman" w:hAnsi="Times New Roman"/>
+          <w:sz w:val="28"/>
+          <w:szCs w:val="28"/>
+          <w:lang w:val="uk-UA"/>
+        </w:rPr>
+        <w:t xml:space="preserve"> власн</w:t>
+      </w:r>
+      <w:r>
+        <w:rPr>
+          <w:rFonts w:ascii="Times New Roman" w:hAnsi="Times New Roman"/>
+          <w:sz w:val="28"/>
+          <w:szCs w:val="28"/>
+          <w:lang w:val="uk-UA"/>
+        </w:rPr>
+        <w:t>ого</w:t>
+      </w:r>
+      <w:r>
+        <w:rPr>
+          <w:rFonts w:ascii="Times New Roman" w:hAnsi="Times New Roman"/>
+          <w:sz w:val="28"/>
+          <w:szCs w:val="28"/>
+          <w:lang w:val="uk-UA"/>
+        </w:rPr>
+        <w:t xml:space="preserve"> консол</w:t>
+      </w:r>
+      <w:r>
+        <w:rPr>
+          <w:rFonts w:ascii="Times New Roman" w:hAnsi="Times New Roman"/>
+          <w:sz w:val="28"/>
+          <w:szCs w:val="28"/>
+          <w:lang w:val="uk-UA"/>
+        </w:rPr>
+        <w:t>ьного</w:t>
+      </w:r>
+      <w:r>
+        <w:rPr>
+          <w:rFonts w:ascii="Times New Roman" w:hAnsi="Times New Roman"/>
+          <w:sz w:val="28"/>
+          <w:szCs w:val="28"/>
+          <w:lang w:val="uk-UA"/>
+        </w:rPr>
+        <w:t xml:space="preserve"> чат</w:t>
+      </w:r>
+      <w:r>
+        <w:rPr>
+          <w:rFonts w:ascii="Times New Roman" w:hAnsi="Times New Roman"/>
+          <w:sz w:val="28"/>
+          <w:szCs w:val="28"/>
+          <w:lang w:val="uk-UA"/>
+        </w:rPr>
+        <w:t>у</w:t>
+      </w:r>
+      <w:r>
+        <w:rPr>
+          <w:rFonts w:ascii="Times New Roman" w:hAnsi="Times New Roman"/>
+          <w:sz w:val="28"/>
+          <w:szCs w:val="28"/>
+          <w:lang w:val="uk-UA"/>
+        </w:rPr>
+        <w:t>. Розглянувши багато літератури та відео на</w:t>
       </w:r>
       <w:r>
         <w:rPr>
@@ -169,7 +275,25 @@
           <w:szCs w:val="28"/>
           <w:lang w:val="uk-UA"/>
         </w:rPr>
-        <w:t xml:space="preserve">, була вивчена бібліотека </w:t>
+        <w:t xml:space="preserve">, </w:t>
+      </w:r>
+      <w:r>
+        <w:rPr>
+          <w:rFonts w:ascii="Times New Roman" w:hAnsi="Times New Roman"/>
+          <w:sz w:val="28"/>
+          <w:szCs w:val="28"/>
+          <w:lang w:val="uk-UA"/>
+        </w:rPr>
+        <w:t>вивчив бібліотеку</w:t>
+      </w:r>
+      <w:r>
+        <w:rPr>
+          <w:rFonts w:ascii="Times New Roman" w:hAnsi="Times New Roman"/>
+          <w:sz w:val="28"/>
+          <w:szCs w:val="28"/>
+          <w:lang w:val="uk-UA"/>
+        </w:rPr>
+        <w:t xml:space="preserve"> </w:t>
       </w:r>
       <w:r>
         <w:rPr>
@@ -187,7 +311,43 @@
           <w:szCs w:val="28"/>
           <w:lang w:val="uk-UA"/>
         </w:rPr>
-        <w:t>, на якій і був написаний чат. Далі мене зацікавила можливість перехоплення повідомлень. Тоді я поставив собі задачу написати якийсь шифр для захисту інформації в чаті. Так з’явилася ідея для написання цієї наукової роботи. Уважно ознайомившись з існуючими шифрами, я вирішив розробити алгоритм шифрування для великих вхідних даних, і щоб користуватися чатом можна було на обладнанні будь-якої потужності.</w:t>
+        <w:t xml:space="preserve">, </w:t>
+      </w:r>
+      <w:r>
+        <w:rPr>
+          <w:rFonts w:ascii="Times New Roman" w:hAnsi="Times New Roman"/>
+          <w:sz w:val="28"/>
+          <w:szCs w:val="28"/>
+          <w:lang w:val="uk-UA"/>
+        </w:rPr>
+        <w:t>якою</w:t>
+      </w:r>
+      <w:r>
+        <w:rPr>
+          <w:rFonts w:ascii="Times New Roman" w:hAnsi="Times New Roman"/>
+          <w:sz w:val="28"/>
+          <w:szCs w:val="28"/>
+          <w:lang w:val="uk-UA"/>
+        </w:rPr>
+        <w:t xml:space="preserve"> і був написаний чат. Далі мене зацікавила можливість перехоплення повідомлень. Тоді я поставив собі </w:t>
+      </w:r>
+      <w:r>
+        <w:rPr>
+          <w:rFonts w:ascii="Times New Roman" w:hAnsi="Times New Roman"/>
+          <w:sz w:val="28"/>
+          <w:szCs w:val="28"/>
+          <w:lang w:val="uk-UA"/>
+        </w:rPr>
+        <w:t>за мету</w:t>
+      </w:r>
+      <w:r>
+        <w:rPr>
+          <w:rFonts w:ascii="Times New Roman" w:hAnsi="Times New Roman"/>
+          <w:sz w:val="28"/>
+          <w:szCs w:val="28"/>
+          <w:lang w:val="uk-UA"/>
+        </w:rPr>
+        <w:t xml:space="preserve"> написати якийсь шифр для захисту інформації в чаті. Так з’явилася ідея написання цієї наукової роботи. Уважно ознайомившись з існуючими шифрами, я вирішив розробити алгоритм шифрування для великих вхідних даних, щоб користуватися чатом можна було на обладнанні будь-якої потужності.</w:t>
       </w:r>
     </w:p>
     <w:p>
@@ -209,7 +369,16 @@
           <w:szCs w:val="28"/>
           <w:lang w:val="uk-UA"/>
         </w:rPr>
-        <w:t xml:space="preserve">Так з’явилася ідея що до створення алгоритму шифрування. Він був написаний спочатку мовою </w:t>
+        <w:t>Поступово сформувалася й концепція</w:t>
+      </w:r>
+      <w:r>
+        <w:rPr>
+          <w:rFonts w:ascii="Times New Roman" w:hAnsi="Times New Roman"/>
+          <w:sz w:val="28"/>
+          <w:szCs w:val="28"/>
+          <w:lang w:val="uk-UA"/>
+        </w:rPr>
+        <w:t xml:space="preserve"> що до створення алгоритму шифрування. Він був написаний спочатку мовою </w:t>
       </w:r>
       <w:r>
         <w:rPr>
@@ -227,7 +396,16 @@
           <w:szCs w:val="28"/>
           <w:lang w:val="uk-UA"/>
         </w:rPr>
-        <w:t xml:space="preserve">, а потім переписаний на С++. Для зручності у шифруванні я розробив бібліотеку до мови програмування С++. Після написання шифрів були створені тести до них, після чого був проведений порівняльний аналіз шифрів за часом, пам’яттю та кількістю потрібних для шифрування ключів. Мій алгоритм показав гарні результати на великих тестах, що мене дуже вразило. </w:t>
+        <w:t>, а потім переписаний на С++. Для зручності у шифруванні я розробив бібліотеку до мови програмування С++. Після написання шифрів були створені тести до них, після чого був проведений порівняльний аналіз шифрів за часом, пам’яттю та кількістю потрібних для шифрування ключів. Мій алгоритм показав гарні результати на велики</w:t>
+      </w:r>
+      <w:r>
+        <w:rPr>
+          <w:rFonts w:ascii="Times New Roman" w:hAnsi="Times New Roman"/>
+          <w:sz w:val="28"/>
+          <w:szCs w:val="28"/>
+          <w:lang w:val="uk-UA"/>
+        </w:rPr>
+        <w:t>х тестах, що мене дуже вразило й надихнуло до подальшої роботи.</w:t>
       </w:r>
     </w:p>
     <w:p>
@@ -249,7 +427,52 @@
           <w:szCs w:val="28"/>
           <w:lang w:val="uk-UA"/>
         </w:rPr>
-        <w:t xml:space="preserve">Також не обійшлося без труднощів. На етапі розробки чату в мене виникла проблема із розумінням того, як повинна бути побудована клієнт-серверна частина. Мене зацікавила ця проблема, тому я поглибився в її вивчення і освоїв </w:t>
+        <w:t xml:space="preserve">Також не обійшлося без труднощів. На етапі розробки чату в мене виникла проблема із розумінням того, як повинна бути побудована клієнт-серверна частина. Мене зацікавила ця проблема, </w:t>
+      </w:r>
+      <w:r>
+        <w:rPr>
+          <w:rFonts w:ascii="Times New Roman" w:hAnsi="Times New Roman"/>
+          <w:sz w:val="28"/>
+          <w:szCs w:val="28"/>
+          <w:lang w:val="uk-UA"/>
+        </w:rPr>
+        <w:t>тому я за</w:t>
+      </w:r>
+      <w:r>
+        <w:rPr>
+          <w:rFonts w:ascii="Times New Roman" w:hAnsi="Times New Roman"/>
+          <w:sz w:val="28"/>
+          <w:szCs w:val="28"/>
+          <w:lang w:val="uk-UA"/>
+        </w:rPr>
+        <w:t xml:space="preserve">глибився в її вивчення </w:t>
+      </w:r>
+      <w:r>
+        <w:rPr>
+          <w:rFonts w:ascii="Times New Roman" w:hAnsi="Times New Roman"/>
+          <w:sz w:val="28"/>
+          <w:szCs w:val="28"/>
+          <w:lang w:val="uk-UA"/>
+        </w:rPr>
+        <w:t>й</w:t>
+      </w:r>
+      <w:r>
+        <w:rPr>
+          <w:rFonts w:ascii="Times New Roman" w:hAnsi="Times New Roman"/>
+          <w:sz w:val="28"/>
+          <w:szCs w:val="28"/>
+          <w:lang w:val="uk-UA"/>
+        </w:rPr>
+        <w:t xml:space="preserve"> </w:t>
+      </w:r>
+      <w:r>
+        <w:rPr>
+          <w:rFonts w:ascii="Times New Roman" w:hAnsi="Times New Roman"/>
+          <w:sz w:val="28"/>
+          <w:szCs w:val="28"/>
+          <w:lang w:val="uk-UA"/>
+        </w:rPr>
+        <w:t xml:space="preserve">опанував </w:t>
       </w:r>
       <w:r>
         <w:rPr>
@@ -323,7 +546,25 @@
           <w:szCs w:val="28"/>
           <w:lang w:val="uk-UA"/>
         </w:rPr>
-        <w:t xml:space="preserve">Мені дуже подобається ставити перед собою різноманітні цікаві завдання та знаходити способи по їх вирішенню. Я вважаю, що в майбутньому сферою моїх професійних інтересів буде саме програмування. </w:t>
+        <w:t xml:space="preserve">Мені дуже подобається ставити перед собою різноманітні цікаві завдання та знаходити способи </w:t>
+      </w:r>
+      <w:r>
+        <w:rPr>
+          <w:rFonts w:ascii="Times New Roman" w:hAnsi="Times New Roman"/>
+          <w:sz w:val="28"/>
+          <w:szCs w:val="28"/>
+          <w:lang w:val="uk-UA"/>
+        </w:rPr>
+        <w:t>їх вирішення</w:t>
+      </w:r>
+      <w:r>
+        <w:rPr>
+          <w:rFonts w:ascii="Times New Roman" w:hAnsi="Times New Roman"/>
+          <w:sz w:val="28"/>
+          <w:szCs w:val="28"/>
+          <w:lang w:val="uk-UA"/>
+        </w:rPr>
+        <w:t xml:space="preserve">. Я вважаю, що в майбутньому сферою моїх професійних інтересів буде саме програмування. </w:t>
       </w:r>
     </w:p>
     <w:p>
@@ -339,7 +580,18 @@
           <w:szCs w:val="28"/>
           <w:lang w:val="uk-UA"/>
         </w:rPr>
-        <w:t>З повагою, Ярослав.</w:t>
+        <w:t>З пова</w:t>
+      </w:r>
+      <w:bookmarkStart w:id="0" w:name="_GoBack"/>
+      <w:bookmarkEnd w:id="0"/>
+      <w:r>
+        <w:rPr>
+          <w:rFonts w:ascii="Times New Roman" w:hAnsi="Times New Roman"/>
+          <w:sz w:val="28"/>
+          <w:szCs w:val="28"/>
+          <w:lang w:val="uk-UA"/>
+        </w:rPr>
+        <w:t>гою, Ярослав.</w:t>
       </w:r>
     </w:p>
     <w:sectPr>
